--- a/flask项目/pinduoduo/接口文档v1.docx
+++ b/flask项目/pinduoduo/接口文档v1.docx
@@ -66,98 +66,84 @@
           <w:rFonts w:hint="eastAsia"/>
           <w:sz w:val="24"/>
         </w:rPr>
-        <w:t>通过</w:t>
+        <w:t>通过P</w:t>
+      </w:r>
+      <w:r>
+        <w:rPr>
+          <w:sz w:val="24"/>
+        </w:rPr>
+        <w:t xml:space="preserve">OST </w:t>
       </w:r>
       <w:r>
         <w:rPr>
           <w:rFonts w:hint="eastAsia"/>
           <w:sz w:val="24"/>
         </w:rPr>
-        <w:t>P</w:t>
-      </w:r>
-      <w:r>
-        <w:rPr>
-          <w:sz w:val="24"/>
-        </w:rPr>
-        <w:t xml:space="preserve">OST </w:t>
-      </w:r>
+        <w:t>3</w:t>
+      </w:r>
+      <w:r>
+        <w:rPr>
+          <w:sz w:val="24"/>
+        </w:rPr>
+        <w:t>(</w:t>
+      </w:r>
+      <w:proofErr w:type="spellStart"/>
+      <w:r>
+        <w:rPr>
+          <w:sz w:val="24"/>
+        </w:rPr>
+        <w:t>pdduid</w:t>
+      </w:r>
+      <w:proofErr w:type="spellEnd"/>
+      <w:r>
+        <w:rPr>
+          <w:sz w:val="24"/>
+        </w:rPr>
+        <w:t xml:space="preserve">, </w:t>
+      </w:r>
+      <w:proofErr w:type="spellStart"/>
+      <w:r>
+        <w:rPr>
+          <w:sz w:val="24"/>
+        </w:rPr>
+        <w:t>accesstoken</w:t>
+      </w:r>
+      <w:proofErr w:type="spellEnd"/>
+      <w:r>
+        <w:rPr>
+          <w:sz w:val="24"/>
+        </w:rPr>
+        <w:t xml:space="preserve">, </w:t>
+      </w:r>
+      <w:proofErr w:type="spellStart"/>
+      <w:r>
+        <w:rPr>
+          <w:sz w:val="24"/>
+        </w:rPr>
+        <w:t>goods_url</w:t>
+      </w:r>
+      <w:proofErr w:type="spellEnd"/>
+      <w:r>
+        <w:rPr>
+          <w:sz w:val="24"/>
+        </w:rPr>
+        <w:t>)</w:t>
+      </w:r>
+      <w:proofErr w:type="gramStart"/>
       <w:r>
         <w:rPr>
           <w:rFonts w:hint="eastAsia"/>
           <w:sz w:val="24"/>
         </w:rPr>
-        <w:t>3</w:t>
-      </w:r>
-      <w:r>
-        <w:rPr>
-          <w:sz w:val="24"/>
-        </w:rPr>
-        <w:t>(</w:t>
-      </w:r>
-      <w:proofErr w:type="spellStart"/>
-      <w:r>
-        <w:rPr>
-          <w:sz w:val="24"/>
-        </w:rPr>
-        <w:t>pdduid</w:t>
-      </w:r>
-      <w:proofErr w:type="spellEnd"/>
-      <w:r>
-        <w:rPr>
-          <w:sz w:val="24"/>
-        </w:rPr>
-        <w:t xml:space="preserve">, </w:t>
-      </w:r>
-      <w:proofErr w:type="spellStart"/>
-      <w:r>
-        <w:rPr>
-          <w:sz w:val="24"/>
-        </w:rPr>
-        <w:t>accesstoken</w:t>
-      </w:r>
-      <w:proofErr w:type="spellEnd"/>
-      <w:r>
-        <w:rPr>
-          <w:sz w:val="24"/>
-        </w:rPr>
-        <w:t xml:space="preserve">, </w:t>
-      </w:r>
-      <w:proofErr w:type="spellStart"/>
-      <w:r>
-        <w:rPr>
-          <w:sz w:val="24"/>
-        </w:rPr>
-        <w:t>goods_url</w:t>
-      </w:r>
-      <w:proofErr w:type="spellEnd"/>
-      <w:r>
-        <w:rPr>
-          <w:sz w:val="24"/>
-        </w:rPr>
-        <w:t>)</w:t>
-      </w:r>
-      <w:proofErr w:type="gramStart"/>
+        <w:t>个</w:t>
+      </w:r>
+      <w:proofErr w:type="gramEnd"/>
       <w:r>
         <w:rPr>
           <w:rFonts w:hint="eastAsia"/>
           <w:sz w:val="24"/>
         </w:rPr>
-        <w:t>个</w:t>
-      </w:r>
-      <w:proofErr w:type="gramEnd"/>
-      <w:r>
-        <w:rPr>
-          <w:rFonts w:hint="eastAsia"/>
-          <w:sz w:val="24"/>
-        </w:rPr>
-        <w:t>参数到接口地址，返回商品的支付链接</w:t>
-      </w:r>
-      <w:r>
-        <w:rPr>
-          <w:rFonts w:hint="eastAsia"/>
-          <w:sz w:val="24"/>
-        </w:rPr>
-        <w:t>.</w:t>
+        <w:t>参数到接口地址，返回商品的支付链接.</w:t>
       </w:r>
     </w:p>
     <w:p>
@@ -177,14 +163,7 @@
           <w:rFonts w:hint="eastAsia"/>
           <w:sz w:val="24"/>
         </w:rPr>
-        <w:t>接口地址</w:t>
-      </w:r>
-      <w:r>
-        <w:rPr>
-          <w:rFonts w:hint="eastAsia"/>
-          <w:sz w:val="24"/>
-        </w:rPr>
-        <w:t>(</w:t>
+        <w:t>接口地址(</w:t>
       </w:r>
       <w:r>
         <w:rPr>
@@ -233,85 +212,36 @@
           <w:rFonts w:hint="eastAsia"/>
           <w:sz w:val="24"/>
         </w:rPr>
-        <w:t>注</w:t>
-      </w:r>
+        <w:t>注:</w:t>
+      </w:r>
+      <w:proofErr w:type="gramStart"/>
       <w:r>
         <w:rPr>
           <w:rFonts w:hint="eastAsia"/>
           <w:sz w:val="24"/>
         </w:rPr>
-        <w:t>:</w:t>
-      </w:r>
-      <w:proofErr w:type="gramStart"/>
+        <w:t>须先进入项目</w:t>
+      </w:r>
+      <w:proofErr w:type="gramEnd"/>
       <w:r>
         <w:rPr>
           <w:rFonts w:hint="eastAsia"/>
           <w:sz w:val="24"/>
         </w:rPr>
-        <w:t>须先进入项目</w:t>
-      </w:r>
-      <w:proofErr w:type="gramEnd"/>
+        <w:t>根目录，打开shell窗口，输入p</w:t>
+      </w:r>
+      <w:r>
+        <w:rPr>
+          <w:sz w:val="24"/>
+        </w:rPr>
+        <w:t>ython app.py</w:t>
+      </w:r>
       <w:r>
         <w:rPr>
           <w:rFonts w:hint="eastAsia"/>
           <w:sz w:val="24"/>
         </w:rPr>
-        <w:t>根目录，打开</w:t>
-      </w:r>
-      <w:r>
-        <w:rPr>
-          <w:rFonts w:hint="eastAsia"/>
-          <w:sz w:val="24"/>
-        </w:rPr>
-        <w:t>shell</w:t>
-      </w:r>
-      <w:r>
-        <w:rPr>
-          <w:rFonts w:hint="eastAsia"/>
-          <w:sz w:val="24"/>
-        </w:rPr>
-        <w:t>窗口，输入</w:t>
-      </w:r>
-      <w:r>
-        <w:rPr>
-          <w:rFonts w:hint="eastAsia"/>
-          <w:sz w:val="24"/>
-        </w:rPr>
-        <w:t>p</w:t>
-      </w:r>
-      <w:r>
-        <w:rPr>
-          <w:sz w:val="24"/>
-        </w:rPr>
-        <w:t>ython app.py</w:t>
-      </w:r>
-      <w:r>
-        <w:rPr>
-          <w:rFonts w:hint="eastAsia"/>
-          <w:sz w:val="24"/>
-        </w:rPr>
-        <w:t>启动</w:t>
-      </w:r>
-      <w:r>
-        <w:rPr>
-          <w:rFonts w:hint="eastAsia"/>
-          <w:sz w:val="24"/>
-        </w:rPr>
-        <w:t>flask</w:t>
-      </w:r>
-      <w:r>
-        <w:rPr>
-          <w:rFonts w:hint="eastAsia"/>
-          <w:sz w:val="24"/>
-        </w:rPr>
-        <w:t>项目，接口地址为</w:t>
-      </w:r>
-      <w:r>
-        <w:rPr>
-          <w:rFonts w:hint="eastAsia"/>
-          <w:sz w:val="24"/>
-        </w:rPr>
-        <w:t>:</w:t>
+        <w:t>启动flask项目，接口地址为:</w:t>
       </w:r>
       <w:hyperlink r:id="rId7" w:history="1">
         <w:r>
@@ -592,14 +522,7 @@
                 <w:rFonts w:hint="eastAsia"/>
                 <w:sz w:val="24"/>
               </w:rPr>
-              <w:t>-</w:t>
-            </w:r>
-            <w:r>
-              <w:rPr>
-                <w:rFonts w:hint="eastAsia"/>
-                <w:sz w:val="24"/>
-              </w:rPr>
-              <w:t>参与签名</w:t>
+              <w:t>-参与签名</w:t>
             </w:r>
           </w:p>
         </w:tc>
@@ -631,14 +554,7 @@
                 <w:rFonts w:hint="eastAsia"/>
                 <w:sz w:val="24"/>
               </w:rPr>
-              <w:t>-</w:t>
-            </w:r>
-            <w:r>
-              <w:rPr>
-                <w:rFonts w:hint="eastAsia"/>
-                <w:sz w:val="24"/>
-              </w:rPr>
-              <w:t>登录手机号</w:t>
+              <w:t>-登录手机号</w:t>
             </w:r>
           </w:p>
         </w:tc>
@@ -699,14 +615,7 @@
                 <w:rFonts w:hint="eastAsia"/>
                 <w:sz w:val="24"/>
               </w:rPr>
-              <w:t>-</w:t>
-            </w:r>
-            <w:r>
-              <w:rPr>
-                <w:rFonts w:hint="eastAsia"/>
-                <w:sz w:val="24"/>
-              </w:rPr>
-              <w:t>参与签名</w:t>
+              <w:t>-参与签名</w:t>
             </w:r>
           </w:p>
         </w:tc>
@@ -738,14 +647,7 @@
                 <w:rFonts w:hint="eastAsia"/>
                 <w:sz w:val="24"/>
               </w:rPr>
-              <w:t>-</w:t>
-            </w:r>
-            <w:r>
-              <w:rPr>
-                <w:rFonts w:hint="eastAsia"/>
-                <w:sz w:val="24"/>
-              </w:rPr>
-              <w:t>登录的通讯令牌</w:t>
+              <w:t>-登录的通讯令牌</w:t>
             </w:r>
           </w:p>
         </w:tc>
@@ -807,14 +709,7 @@
                 <w:rFonts w:hint="eastAsia"/>
                 <w:sz w:val="24"/>
               </w:rPr>
-              <w:t>-</w:t>
-            </w:r>
-            <w:r>
-              <w:rPr>
-                <w:rFonts w:hint="eastAsia"/>
-                <w:sz w:val="24"/>
-              </w:rPr>
-              <w:t>参与签名</w:t>
+              <w:t>-参与签名</w:t>
             </w:r>
           </w:p>
         </w:tc>
@@ -846,14 +741,7 @@
                 <w:rFonts w:hint="eastAsia"/>
                 <w:sz w:val="24"/>
               </w:rPr>
-              <w:t>-</w:t>
-            </w:r>
-            <w:r>
-              <w:rPr>
-                <w:rFonts w:hint="eastAsia"/>
-                <w:sz w:val="24"/>
-              </w:rPr>
-              <w:t>自己家的商品地址</w:t>
+              <w:t>-自己家的商品地址</w:t>
             </w:r>
           </w:p>
         </w:tc>
@@ -895,14 +783,7 @@
                 <w:rFonts w:hint="eastAsia"/>
                 <w:sz w:val="24"/>
               </w:rPr>
-              <w:t>True-</w:t>
-            </w:r>
-            <w:r>
-              <w:rPr>
-                <w:rFonts w:hint="eastAsia"/>
-                <w:sz w:val="24"/>
-              </w:rPr>
-              <w:t>参与签名</w:t>
+              <w:t>True-参与签名</w:t>
             </w:r>
           </w:p>
         </w:tc>
@@ -921,14 +802,7 @@
                 <w:rFonts w:hint="eastAsia"/>
                 <w:sz w:val="24"/>
               </w:rPr>
-              <w:t>String-</w:t>
-            </w:r>
-            <w:r>
-              <w:rPr>
-                <w:rFonts w:hint="eastAsia"/>
-                <w:sz w:val="24"/>
-              </w:rPr>
-              <w:t>订单号</w:t>
+              <w:t>String-订单号</w:t>
             </w:r>
           </w:p>
         </w:tc>
@@ -968,14 +842,7 @@
                 <w:rFonts w:hint="eastAsia"/>
                 <w:sz w:val="24"/>
               </w:rPr>
-              <w:t>True-</w:t>
-            </w:r>
-            <w:r>
-              <w:rPr>
-                <w:rFonts w:hint="eastAsia"/>
-                <w:sz w:val="24"/>
-              </w:rPr>
-              <w:t>参与签名</w:t>
+              <w:t>True-参与签名</w:t>
             </w:r>
           </w:p>
         </w:tc>
@@ -994,42 +861,7 @@
                 <w:rFonts w:hint="eastAsia"/>
                 <w:sz w:val="24"/>
               </w:rPr>
-              <w:t>String-</w:t>
-            </w:r>
-            <w:r>
-              <w:rPr>
-                <w:rFonts w:hint="eastAsia"/>
-                <w:sz w:val="24"/>
-              </w:rPr>
-              <w:t>金额（单位</w:t>
-            </w:r>
-            <w:r>
-              <w:rPr>
-                <w:rFonts w:hint="eastAsia"/>
-                <w:sz w:val="24"/>
-              </w:rPr>
-              <w:t>-</w:t>
-            </w:r>
-            <w:r>
-              <w:rPr>
-                <w:rFonts w:hint="eastAsia"/>
-                <w:sz w:val="24"/>
-              </w:rPr>
-              <w:t>元</w:t>
-            </w:r>
-            <w:r>
-              <w:rPr>
-                <w:rFonts w:hint="eastAsia"/>
-                <w:sz w:val="24"/>
-              </w:rPr>
-              <w:t xml:space="preserve"> </w:t>
-            </w:r>
-            <w:r>
-              <w:rPr>
-                <w:rFonts w:hint="eastAsia"/>
-                <w:sz w:val="24"/>
-              </w:rPr>
-              <w:t>保留两位小数）</w:t>
+              <w:t>String-金额（单位-元 保留两位小数）</w:t>
             </w:r>
           </w:p>
         </w:tc>
@@ -1082,14 +914,7 @@
                 <w:sz w:val="24"/>
               </w:rPr>
               <w:lastRenderedPageBreak/>
-              <w:t>True-</w:t>
-            </w:r>
-            <w:r>
-              <w:rPr>
-                <w:rFonts w:hint="eastAsia"/>
-                <w:sz w:val="24"/>
-              </w:rPr>
-              <w:t>不参与签名</w:t>
+              <w:t>True-不参与签名</w:t>
             </w:r>
           </w:p>
         </w:tc>
@@ -1158,14 +983,7 @@
                 <w:rFonts w:hint="eastAsia"/>
                 <w:sz w:val="24"/>
               </w:rPr>
-              <w:t>false-</w:t>
-            </w:r>
-            <w:r>
-              <w:rPr>
-                <w:rFonts w:hint="eastAsia"/>
-                <w:sz w:val="24"/>
-              </w:rPr>
-              <w:t>不参与签名</w:t>
+              <w:t>false-不参与签名</w:t>
             </w:r>
           </w:p>
         </w:tc>
@@ -1184,14 +1002,7 @@
                 <w:rFonts w:hint="eastAsia"/>
                 <w:sz w:val="24"/>
               </w:rPr>
-              <w:t>Sting-</w:t>
-            </w:r>
-            <w:r>
-              <w:rPr>
-                <w:rFonts w:hint="eastAsia"/>
-                <w:sz w:val="24"/>
-              </w:rPr>
-              <w:t>页面通知地址</w:t>
+              <w:t>Sting-页面通知地址</w:t>
             </w:r>
           </w:p>
         </w:tc>
@@ -1231,14 +1042,7 @@
                 <w:rFonts w:hint="eastAsia"/>
                 <w:sz w:val="24"/>
               </w:rPr>
-              <w:t>False-</w:t>
-            </w:r>
-            <w:r>
-              <w:rPr>
-                <w:rFonts w:hint="eastAsia"/>
-                <w:sz w:val="24"/>
-              </w:rPr>
-              <w:t>不参与签名</w:t>
+              <w:t>False-不参与签名</w:t>
             </w:r>
           </w:p>
         </w:tc>
@@ -1257,14 +1061,7 @@
                 <w:rFonts w:hint="eastAsia"/>
                 <w:sz w:val="24"/>
               </w:rPr>
-              <w:t>String-</w:t>
-            </w:r>
-            <w:r>
-              <w:rPr>
-                <w:rFonts w:hint="eastAsia"/>
-                <w:sz w:val="24"/>
-              </w:rPr>
-              <w:t>拓展参数</w:t>
+              <w:t>String-拓展参数</w:t>
             </w:r>
           </w:p>
         </w:tc>
@@ -1373,21 +1170,7 @@
           <w:rFonts w:hint="eastAsia"/>
           <w:sz w:val="24"/>
         </w:rPr>
-        <w:t>字母顺序排序后</w:t>
-      </w:r>
-      <w:r>
-        <w:rPr>
-          <w:rFonts w:hint="eastAsia"/>
-          <w:sz w:val="24"/>
-        </w:rPr>
-        <w:t>md5</w:t>
-      </w:r>
-      <w:r>
-        <w:rPr>
-          <w:rFonts w:hint="eastAsia"/>
-          <w:sz w:val="24"/>
-        </w:rPr>
-        <w:t>加密，加密的字符串再转换成大写即可）</w:t>
+        <w:t>字母顺序排序后md5加密，加密的字符串再转换成大写即可）</w:t>
       </w:r>
     </w:p>
     <w:p>
@@ -1419,14 +1202,13 @@
           <w:rFonts w:hint="eastAsia"/>
           <w:sz w:val="24"/>
         </w:rPr>
-        <w:t>accesstoken=sdfsdf&amp;amount=10.00&amp;goods_url=234234&amp;orderno=sdfsdfs&amp;pdduid=111</w:t>
-      </w:r>
-      <w:r>
-        <w:rPr>
-          <w:rFonts w:hint="eastAsia"/>
-          <w:sz w:val="24"/>
-        </w:rPr>
-        <w:t>&amp;key=23476478246283</w:t>
+        <w:t>accesstoken=sdfsdf&amp;amount=10.00&amp;goods_url=234234&amp;orderno=sdfsdfs&amp;pdduid=111&amp;key=</w:t>
+      </w:r>
+      <w:r>
+        <w:rPr>
+          <w:sz w:val="24"/>
+        </w:rPr>
+        <w:t>zhangql</w:t>
       </w:r>
     </w:p>
     <w:p>
@@ -1442,101 +1224,24 @@
           <w:rFonts w:hint="eastAsia"/>
           <w:sz w:val="24"/>
         </w:rPr>
-        <w:t>Md5</w:t>
-      </w:r>
+        <w:t>Md5后的数据串儿=Md5(拼接</w:t>
+      </w:r>
+      <w:proofErr w:type="gramStart"/>
       <w:r>
         <w:rPr>
           <w:rFonts w:hint="eastAsia"/>
           <w:sz w:val="24"/>
         </w:rPr>
-        <w:t>后的数据串儿</w:t>
-      </w:r>
+        <w:t>原串)</w:t>
+      </w:r>
+      <w:proofErr w:type="gramEnd"/>
       <w:r>
         <w:rPr>
           <w:rFonts w:hint="eastAsia"/>
           <w:sz w:val="24"/>
         </w:rPr>
-        <w:t>=Md5(</w:t>
-      </w:r>
-      <w:r>
-        <w:rPr>
-          <w:rFonts w:hint="eastAsia"/>
-          <w:sz w:val="24"/>
-        </w:rPr>
-        <w:t>拼接</w:t>
-      </w:r>
-      <w:proofErr w:type="gramStart"/>
-      <w:r>
-        <w:rPr>
-          <w:rFonts w:hint="eastAsia"/>
-          <w:sz w:val="24"/>
-        </w:rPr>
-        <w:t>原串</w:t>
-      </w:r>
-      <w:r>
-        <w:rPr>
-          <w:rFonts w:hint="eastAsia"/>
-          <w:sz w:val="24"/>
-        </w:rPr>
-        <w:t>)</w:t>
-      </w:r>
-      <w:proofErr w:type="gramEnd"/>
-      <w:r>
-        <w:rPr>
-          <w:rFonts w:hint="eastAsia"/>
-          <w:sz w:val="24"/>
-        </w:rPr>
         <w:br/>
-        <w:t>sign</w:t>
-      </w:r>
-      <w:r>
-        <w:rPr>
-          <w:rFonts w:hint="eastAsia"/>
-          <w:sz w:val="24"/>
-        </w:rPr>
-        <w:t>的值：将</w:t>
-      </w:r>
-      <w:r>
-        <w:rPr>
-          <w:rFonts w:hint="eastAsia"/>
-          <w:sz w:val="24"/>
-        </w:rPr>
-        <w:t xml:space="preserve"> Md5</w:t>
-      </w:r>
-      <w:r>
-        <w:rPr>
-          <w:rFonts w:hint="eastAsia"/>
-          <w:sz w:val="24"/>
-        </w:rPr>
-        <w:t>后的数据串儿</w:t>
-      </w:r>
-      <w:r>
-        <w:rPr>
-          <w:rFonts w:hint="eastAsia"/>
-          <w:sz w:val="24"/>
-        </w:rPr>
-        <w:t xml:space="preserve">  </w:t>
-      </w:r>
-      <w:r>
-        <w:rPr>
-          <w:rFonts w:hint="eastAsia"/>
-          <w:sz w:val="24"/>
-        </w:rPr>
-        <w:t>转换成</w:t>
-      </w:r>
-      <w:r>
-        <w:rPr>
-          <w:rFonts w:hint="eastAsia"/>
-          <w:sz w:val="24"/>
-        </w:rPr>
-        <w:t xml:space="preserve"> </w:t>
-      </w:r>
-      <w:r>
-        <w:rPr>
-          <w:rFonts w:hint="eastAsia"/>
-          <w:sz w:val="24"/>
-        </w:rPr>
-        <w:t>大写</w:t>
+        <w:t>sign的值：将 Md5后的数据串儿  转换成 大写</w:t>
       </w:r>
     </w:p>
     <w:p>
@@ -1726,14 +1431,7 @@
                 <w:rFonts w:hint="eastAsia"/>
                 <w:sz w:val="24"/>
               </w:rPr>
-              <w:t>正常</w:t>
-            </w:r>
-            <w:r>
-              <w:rPr>
-                <w:rFonts w:hint="eastAsia"/>
-                <w:sz w:val="24"/>
-              </w:rPr>
-              <w:t>,</w:t>
+              <w:t>正常,</w:t>
             </w:r>
             <w:r>
               <w:rPr>
@@ -1802,13 +1500,7 @@
               <w:rPr>
                 <w:sz w:val="24"/>
               </w:rPr>
-              <w:t>S</w:t>
-            </w:r>
-            <w:r>
-              <w:rPr>
-                <w:sz w:val="24"/>
-              </w:rPr>
-              <w:t>tring</w:t>
+              <w:t>String</w:t>
             </w:r>
           </w:p>
         </w:tc>
@@ -1870,13 +1562,7 @@
               <w:rPr>
                 <w:sz w:val="24"/>
               </w:rPr>
-              <w:t>S</w:t>
-            </w:r>
-            <w:r>
-              <w:rPr>
-                <w:sz w:val="24"/>
-              </w:rPr>
-              <w:t>tring</w:t>
+              <w:t>String</w:t>
             </w:r>
           </w:p>
         </w:tc>
@@ -1936,13 +1622,7 @@
               <w:rPr>
                 <w:sz w:val="24"/>
               </w:rPr>
-              <w:t>S</w:t>
-            </w:r>
-            <w:r>
-              <w:rPr>
-                <w:sz w:val="24"/>
-              </w:rPr>
-              <w:t>tring</w:t>
+              <w:t>String</w:t>
             </w:r>
           </w:p>
         </w:tc>
@@ -1961,14 +1641,7 @@
                 <w:rFonts w:hint="eastAsia"/>
                 <w:sz w:val="24"/>
               </w:rPr>
-              <w:t>返回</w:t>
-            </w:r>
-            <w:r>
-              <w:rPr>
-                <w:rFonts w:hint="eastAsia"/>
-                <w:sz w:val="24"/>
-              </w:rPr>
-              <w:t>信息</w:t>
+              <w:t>返回信息</w:t>
             </w:r>
           </w:p>
         </w:tc>
@@ -2013,17 +1686,7 @@
           <w:szCs w:val="18"/>
           <w:shd w:val="clear" w:color="auto" w:fill="FFFFFF"/>
         </w:rPr>
-        <w:t>地址</w:t>
-      </w:r>
-      <w:r>
-        <w:rPr>
-          <w:rFonts w:asciiTheme="minorEastAsia" w:hAnsiTheme="minorEastAsia" w:cs="Helvetica" w:hint="eastAsia"/>
-          <w:color w:val="505050"/>
-          <w:sz w:val="24"/>
-          <w:szCs w:val="18"/>
-          <w:shd w:val="clear" w:color="auto" w:fill="FFFFFF"/>
-        </w:rPr>
-        <w:t>:</w:t>
+        <w:t>地址:</w:t>
       </w:r>
       <w:r>
         <w:rPr>
@@ -2170,7 +1833,37 @@
           <w:szCs w:val="18"/>
           <w:shd w:val="clear" w:color="auto" w:fill="FFFFFF"/>
         </w:rPr>
-        <w:t>http://mobile.yangkeduo.com/goods.html?goods_id=9962830&amp;is_spike=0&amp;page_el_sn=99862&amp;refer_page_name=index&amp;refer_page_id=10002_1534904453632_CT</w:t>
+        <w:t>http://mobile.yangkeduo.com/goods.html?goods_id=9962830&amp;is_spike=0&amp;page_el_sn=99862&amp;refer_page_name=index&amp;refer_page_id=10002_1534904453632_CTDgPWCMNe&amp;refer_page_sn=10002&amp;refer_page_el_sn=99862</w:t>
+      </w:r>
+      <w:r>
+        <w:rPr>
+          <w:rFonts w:asciiTheme="minorEastAsia" w:hAnsiTheme="minorEastAsia"/>
+          <w:sz w:val="24"/>
+        </w:rPr>
+        <w:t>"</w:t>
+      </w:r>
+      <w:r>
+        <w:rPr>
+          <w:rFonts w:asciiTheme="minorEastAsia" w:hAnsiTheme="minorEastAsia"/>
+          <w:sz w:val="24"/>
+        </w:rPr>
+        <w:t>,</w:t>
+      </w:r>
+    </w:p>
+    <w:p>
+      <w:pPr>
+        <w:ind w:left="360"/>
+        <w:rPr>
+          <w:rFonts w:asciiTheme="minorEastAsia" w:hAnsiTheme="minorEastAsia"/>
+          <w:sz w:val="28"/>
+        </w:rPr>
+      </w:pPr>
+      <w:r>
+        <w:rPr>
+          <w:rFonts w:asciiTheme="minorEastAsia" w:hAnsiTheme="minorEastAsia"/>
+          <w:sz w:val="24"/>
+        </w:rPr>
+        <w:t>“</w:t>
       </w:r>
       <w:r>
         <w:rPr>
@@ -2180,20 +1873,227 @@
           <w:szCs w:val="18"/>
           <w:shd w:val="clear" w:color="auto" w:fill="FFFFFF"/>
         </w:rPr>
-        <w:t>DgPWCMNe&amp;refer_page_sn=10002&amp;refer_page_el_sn=99862</w:t>
+        <w:t>sign</w:t>
       </w:r>
       <w:r>
         <w:rPr>
           <w:rFonts w:asciiTheme="minorEastAsia" w:hAnsiTheme="minorEastAsia"/>
           <w:sz w:val="24"/>
         </w:rPr>
-        <w:t>"</w:t>
+        <w:t>”</w:t>
+      </w:r>
+      <w:r>
+        <w:rPr>
+          <w:rFonts w:asciiTheme="minorEastAsia" w:hAnsiTheme="minorEastAsia"/>
+          <w:sz w:val="28"/>
+        </w:rPr>
+        <w:t xml:space="preserve">: </w:t>
+      </w:r>
+      <w:r>
+        <w:rPr>
+          <w:rFonts w:asciiTheme="minorEastAsia" w:hAnsiTheme="minorEastAsia"/>
+          <w:sz w:val="24"/>
+        </w:rPr>
+        <w:t>“</w:t>
+      </w:r>
+      <w:r>
+        <w:rPr>
+          <w:rFonts w:asciiTheme="minorEastAsia" w:hAnsiTheme="minorEastAsia" w:cs="Helvetica"/>
+          <w:color w:val="505050"/>
+          <w:sz w:val="24"/>
+          <w:szCs w:val="18"/>
+          <w:shd w:val="clear" w:color="auto" w:fill="FFFFFF"/>
+        </w:rPr>
+        <w:t>AC91048C0D02CFEB5E6E9ABE5C5FD4E8</w:t>
+      </w:r>
+      <w:r>
+        <w:rPr>
+          <w:rFonts w:asciiTheme="minorEastAsia" w:hAnsiTheme="minorEastAsia"/>
+          <w:sz w:val="24"/>
+        </w:rPr>
+        <w:t>”</w:t>
+      </w:r>
+      <w:r>
+        <w:rPr>
+          <w:rFonts w:asciiTheme="minorEastAsia" w:hAnsiTheme="minorEastAsia"/>
+          <w:sz w:val="28"/>
+        </w:rPr>
+        <w:t>,</w:t>
       </w:r>
     </w:p>
     <w:p>
       <w:pPr>
         <w:ind w:left="360"/>
         <w:rPr>
+          <w:rFonts w:asciiTheme="minorEastAsia" w:hAnsiTheme="minorEastAsia"/>
+          <w:sz w:val="28"/>
+        </w:rPr>
+      </w:pPr>
+      <w:r>
+        <w:rPr>
+          <w:rFonts w:asciiTheme="minorEastAsia" w:hAnsiTheme="minorEastAsia"/>
+          <w:sz w:val="24"/>
+        </w:rPr>
+        <w:t>“</w:t>
+      </w:r>
+      <w:proofErr w:type="spellStart"/>
+      <w:r>
+        <w:rPr>
+          <w:rFonts w:asciiTheme="minorEastAsia" w:hAnsiTheme="minorEastAsia" w:cs="Helvetica"/>
+          <w:color w:val="505050"/>
+          <w:sz w:val="24"/>
+          <w:szCs w:val="18"/>
+          <w:shd w:val="clear" w:color="auto" w:fill="FFFFFF"/>
+        </w:rPr>
+        <w:t>orderno</w:t>
+      </w:r>
+      <w:proofErr w:type="spellEnd"/>
+      <w:r>
+        <w:rPr>
+          <w:rFonts w:asciiTheme="minorEastAsia" w:hAnsiTheme="minorEastAsia"/>
+          <w:sz w:val="24"/>
+        </w:rPr>
+        <w:t>”</w:t>
+      </w:r>
+      <w:r>
+        <w:rPr>
+          <w:rFonts w:asciiTheme="minorEastAsia" w:hAnsiTheme="minorEastAsia"/>
+          <w:sz w:val="28"/>
+        </w:rPr>
+        <w:t xml:space="preserve">: </w:t>
+      </w:r>
+      <w:r>
+        <w:rPr>
+          <w:rFonts w:asciiTheme="minorEastAsia" w:hAnsiTheme="minorEastAsia"/>
+          <w:sz w:val="24"/>
+        </w:rPr>
+        <w:t>1,</w:t>
+      </w:r>
+    </w:p>
+    <w:p>
+      <w:pPr>
+        <w:ind w:left="360"/>
+        <w:rPr>
+          <w:rFonts w:asciiTheme="minorEastAsia" w:hAnsiTheme="minorEastAsia"/>
+          <w:sz w:val="28"/>
+        </w:rPr>
+      </w:pPr>
+      <w:r>
+        <w:rPr>
+          <w:rFonts w:asciiTheme="minorEastAsia" w:hAnsiTheme="minorEastAsia"/>
+          <w:sz w:val="24"/>
+        </w:rPr>
+        <w:t>“</w:t>
+      </w:r>
+      <w:r>
+        <w:rPr>
+          <w:rFonts w:asciiTheme="minorEastAsia" w:hAnsiTheme="minorEastAsia" w:cs="Helvetica"/>
+          <w:color w:val="505050"/>
+          <w:sz w:val="24"/>
+          <w:szCs w:val="18"/>
+          <w:shd w:val="clear" w:color="auto" w:fill="FFFFFF"/>
+        </w:rPr>
+        <w:t>amount</w:t>
+      </w:r>
+      <w:r>
+        <w:rPr>
+          <w:rFonts w:asciiTheme="minorEastAsia" w:hAnsiTheme="minorEastAsia"/>
+          <w:sz w:val="24"/>
+        </w:rPr>
+        <w:t>”</w:t>
+      </w:r>
+      <w:r>
+        <w:rPr>
+          <w:rFonts w:asciiTheme="minorEastAsia" w:hAnsiTheme="minorEastAsia"/>
+          <w:sz w:val="28"/>
+        </w:rPr>
+        <w:t xml:space="preserve">: </w:t>
+      </w:r>
+      <w:r>
+        <w:rPr>
+          <w:rFonts w:asciiTheme="minorEastAsia" w:hAnsiTheme="minorEastAsia"/>
+          <w:sz w:val="24"/>
+        </w:rPr>
+        <w:t>10.00</w:t>
+      </w:r>
+      <w:r>
+        <w:rPr>
+          <w:rFonts w:asciiTheme="minorEastAsia" w:hAnsiTheme="minorEastAsia"/>
+          <w:sz w:val="28"/>
+        </w:rPr>
+        <w:t>,</w:t>
+      </w:r>
+    </w:p>
+    <w:p>
+      <w:pPr>
+        <w:ind w:left="360"/>
+        <w:rPr>
+          <w:rFonts w:asciiTheme="minorEastAsia" w:hAnsiTheme="minorEastAsia" w:hint="eastAsia"/>
+          <w:sz w:val="28"/>
+        </w:rPr>
+      </w:pPr>
+      <w:r>
+        <w:rPr>
+          <w:rFonts w:asciiTheme="minorEastAsia" w:hAnsiTheme="minorEastAsia"/>
+          <w:sz w:val="24"/>
+        </w:rPr>
+        <w:t>“</w:t>
+      </w:r>
+      <w:proofErr w:type="spellStart"/>
+      <w:r>
+        <w:rPr>
+          <w:rFonts w:asciiTheme="minorEastAsia" w:hAnsiTheme="minorEastAsia" w:cs="Helvetica"/>
+          <w:color w:val="505050"/>
+          <w:sz w:val="24"/>
+          <w:szCs w:val="18"/>
+          <w:shd w:val="clear" w:color="auto" w:fill="FFFFFF"/>
+        </w:rPr>
+        <w:t>notifyurl</w:t>
+      </w:r>
+      <w:proofErr w:type="spellEnd"/>
+      <w:r>
+        <w:rPr>
+          <w:rFonts w:asciiTheme="minorEastAsia" w:hAnsiTheme="minorEastAsia"/>
+          <w:sz w:val="24"/>
+        </w:rPr>
+        <w:t>”</w:t>
+      </w:r>
+      <w:r>
+        <w:rPr>
+          <w:rFonts w:asciiTheme="minorEastAsia" w:hAnsiTheme="minorEastAsia"/>
+          <w:sz w:val="28"/>
+        </w:rPr>
+        <w:t xml:space="preserve">: </w:t>
+      </w:r>
+      <w:r>
+        <w:rPr>
+          <w:rFonts w:asciiTheme="minorEastAsia" w:hAnsiTheme="minorEastAsia"/>
+          <w:sz w:val="24"/>
+        </w:rPr>
+        <w:t>“</w:t>
+      </w:r>
+      <w:r>
+        <w:rPr>
+          <w:rFonts w:asciiTheme="minorEastAsia" w:hAnsiTheme="minorEastAsia" w:cs="Helvetica"/>
+          <w:color w:val="505050"/>
+          <w:sz w:val="24"/>
+          <w:szCs w:val="18"/>
+          <w:shd w:val="clear" w:color="auto" w:fill="FFFFFF"/>
+        </w:rPr>
+        <w:t>http://www.baidu.com</w:t>
+      </w:r>
+      <w:r>
+        <w:rPr>
+          <w:rFonts w:asciiTheme="minorEastAsia" w:hAnsiTheme="minorEastAsia"/>
+          <w:sz w:val="24"/>
+        </w:rPr>
+        <w:t>”</w:t>
+      </w:r>
+    </w:p>
+    <w:p>
+      <w:pPr>
+        <w:ind w:left="360"/>
+        <w:rPr>
           <w:sz w:val="24"/>
         </w:rPr>
       </w:pPr>
@@ -2224,14 +2124,7 @@
           <w:rFonts w:hint="eastAsia"/>
           <w:sz w:val="24"/>
         </w:rPr>
-        <w:t>返回数据</w:t>
-      </w:r>
-      <w:r>
-        <w:rPr>
-          <w:rFonts w:hint="eastAsia"/>
-          <w:sz w:val="24"/>
-        </w:rPr>
-        <w:t>:</w:t>
+        <w:t>返回数据:</w:t>
       </w:r>
     </w:p>
     <w:p>
@@ -2259,7 +2152,19 @@
         <w:rPr>
           <w:sz w:val="24"/>
         </w:rPr>
-        <w:t>“code”: 0,</w:t>
+        <w:t xml:space="preserve">“code”: </w:t>
+      </w:r>
+      <w:r>
+        <w:rPr>
+          <w:sz w:val="24"/>
+        </w:rPr>
+        <w:t>1</w:t>
+      </w:r>
+      <w:r>
+        <w:rPr>
+          <w:sz w:val="24"/>
+        </w:rPr>
+        <w:t>,</w:t>
       </w:r>
     </w:p>
     <w:p>
@@ -2273,6 +2178,20 @@
         <w:rPr>
           <w:sz w:val="24"/>
         </w:rPr>
+        <w:t>“msg”: “”,</w:t>
+      </w:r>
+    </w:p>
+    <w:p>
+      <w:pPr>
+        <w:ind w:left="360"/>
+        <w:rPr>
+          <w:sz w:val="24"/>
+        </w:rPr>
+      </w:pPr>
+      <w:r>
+        <w:rPr>
+          <w:sz w:val="24"/>
+        </w:rPr>
         <w:t>“</w:t>
       </w:r>
       <w:proofErr w:type="spellStart"/>
@@ -2280,14 +2199,31 @@
         <w:rPr>
           <w:sz w:val="24"/>
         </w:rPr>
-        <w:t>error_msg</w:t>
+        <w:t>orde</w:t>
+      </w:r>
+      <w:bookmarkStart w:id="0" w:name="_GoBack"/>
+      <w:bookmarkEnd w:id="0"/>
+      <w:r>
+        <w:rPr>
+          <w:sz w:val="24"/>
+        </w:rPr>
+        <w:t>r_sn</w:t>
       </w:r>
       <w:proofErr w:type="spellEnd"/>
       <w:r>
         <w:rPr>
           <w:sz w:val="24"/>
         </w:rPr>
-        <w:t>”: “”,</w:t>
+        <w:t>”:</w:t>
+      </w:r>
+      <w:r>
+        <w:t xml:space="preserve"> </w:t>
+      </w:r>
+      <w:r>
+        <w:rPr>
+          <w:sz w:val="24"/>
+        </w:rPr>
+        <w:t>"180827-592415294272266",</w:t>
       </w:r>
     </w:p>
     <w:p>
@@ -2301,43 +2237,6 @@
         <w:rPr>
           <w:sz w:val="24"/>
         </w:rPr>
-        <w:t>“</w:t>
-      </w:r>
-      <w:proofErr w:type="spellStart"/>
-      <w:r>
-        <w:rPr>
-          <w:sz w:val="24"/>
-        </w:rPr>
-        <w:t>order_sn</w:t>
-      </w:r>
-      <w:proofErr w:type="spellEnd"/>
-      <w:r>
-        <w:rPr>
-          <w:sz w:val="24"/>
-        </w:rPr>
-        <w:t>”:</w:t>
-      </w:r>
-      <w:r>
-        <w:t xml:space="preserve"> </w:t>
-      </w:r>
-      <w:r>
-        <w:rPr>
-          <w:sz w:val="24"/>
-        </w:rPr>
-        <w:t>"180827-592415294272266",</w:t>
-      </w:r>
-    </w:p>
-    <w:p>
-      <w:pPr>
-        <w:ind w:left="360"/>
-        <w:rPr>
-          <w:sz w:val="24"/>
-        </w:rPr>
-      </w:pPr>
-      <w:r>
-        <w:rPr>
-          <w:sz w:val="24"/>
-        </w:rPr>
         <w:t>“pay_url</w:t>
       </w:r>
       <w:proofErr w:type="gramStart"/>
@@ -2352,7 +2251,14 @@
         <w:rPr>
           <w:sz w:val="24"/>
         </w:rPr>
-        <w:t>weixin://wap/pay?prepayid%3Dwx2709285184283703b1ccaf0a0781814958&amp;package=3231437102&amp;noncestr=1535333331&amp;sign=c541d614d9090fdcf9b169fbb3a1fc1f”</w:t>
+        <w:t>weixin://wap/pay?prepayid%3Dwx2709285184283703b1ccaf0a0781814958&amp;package=3231437102&amp;noncestr=1535333331&amp;sign=c541d614d90</w:t>
+      </w:r>
+      <w:r>
+        <w:rPr>
+          <w:sz w:val="24"/>
+        </w:rPr>
+        <w:lastRenderedPageBreak/>
+        <w:t>90fdcf9b169fbb3a1fc1f”</w:t>
       </w:r>
     </w:p>
     <w:p>
@@ -2408,7 +2314,6 @@
           <w:rFonts w:hint="eastAsia"/>
           <w:sz w:val="24"/>
         </w:rPr>
-        <w:lastRenderedPageBreak/>
         <w:t>H</w:t>
       </w:r>
       <w:r>
@@ -2422,28 +2327,7 @@
           <w:rFonts w:hint="eastAsia"/>
           <w:sz w:val="24"/>
         </w:rPr>
-        <w:t>异步通知</w:t>
-      </w:r>
-      <w:r>
-        <w:rPr>
-          <w:rFonts w:hint="eastAsia"/>
-          <w:sz w:val="24"/>
-        </w:rPr>
-        <w:t>(</w:t>
-      </w:r>
-      <w:r>
-        <w:rPr>
-          <w:rFonts w:hint="eastAsia"/>
-          <w:sz w:val="24"/>
-        </w:rPr>
-        <w:t>成功才返回</w:t>
-      </w:r>
-      <w:r>
-        <w:rPr>
-          <w:rFonts w:hint="eastAsia"/>
-          <w:sz w:val="24"/>
-        </w:rPr>
-        <w:t>)</w:t>
+        <w:t>异步通知(成功才返回)</w:t>
       </w:r>
     </w:p>
     <w:p>
@@ -2573,10 +2457,16 @@
             </w:pPr>
             <w:r>
               <w:rPr>
-                <w:rFonts w:hint="eastAsia"/>
-                <w:sz w:val="24"/>
-              </w:rPr>
-              <w:t>code</w:t>
+                <w:sz w:val="24"/>
+              </w:rPr>
+              <w:t>C</w:t>
+            </w:r>
+            <w:r>
+              <w:rPr>
+                <w:rFonts w:hint="eastAsia"/>
+                <w:sz w:val="24"/>
+              </w:rPr>
+              <w:t>ode</w:t>
             </w:r>
           </w:p>
         </w:tc>
@@ -2608,14 +2498,7 @@
                 <w:rFonts w:hint="eastAsia"/>
                 <w:sz w:val="24"/>
               </w:rPr>
-              <w:t>-</w:t>
-            </w:r>
-            <w:r>
-              <w:rPr>
-                <w:rFonts w:hint="eastAsia"/>
-                <w:sz w:val="24"/>
-              </w:rPr>
-              <w:t>不参与签名</w:t>
+              <w:t>-不参与签名</w:t>
             </w:r>
           </w:p>
         </w:tc>
@@ -2634,21 +2517,7 @@
                 <w:rFonts w:hint="eastAsia"/>
                 <w:sz w:val="24"/>
               </w:rPr>
-              <w:t>返回</w:t>
-            </w:r>
-            <w:r>
-              <w:rPr>
-                <w:rFonts w:hint="eastAsia"/>
-                <w:sz w:val="24"/>
-              </w:rPr>
-              <w:t>通讯</w:t>
-            </w:r>
-            <w:r>
-              <w:rPr>
-                <w:rFonts w:hint="eastAsia"/>
-                <w:sz w:val="24"/>
-              </w:rPr>
-              <w:t>状态。</w:t>
+              <w:t>返回通讯状态。</w:t>
             </w:r>
             <w:r>
               <w:rPr>
@@ -2668,14 +2537,7 @@
                 <w:rFonts w:hint="eastAsia"/>
                 <w:sz w:val="24"/>
               </w:rPr>
-              <w:t>正常</w:t>
-            </w:r>
-            <w:r>
-              <w:rPr>
-                <w:rFonts w:hint="eastAsia"/>
-                <w:sz w:val="24"/>
-              </w:rPr>
-              <w:t>,</w:t>
+              <w:t>正常,</w:t>
             </w:r>
             <w:r>
               <w:rPr>
@@ -2719,10 +2581,16 @@
             </w:pPr>
             <w:r>
               <w:rPr>
-                <w:rFonts w:hint="eastAsia"/>
-                <w:sz w:val="24"/>
-              </w:rPr>
-              <w:t>msg</w:t>
+                <w:sz w:val="24"/>
+              </w:rPr>
+              <w:t>M</w:t>
+            </w:r>
+            <w:r>
+              <w:rPr>
+                <w:rFonts w:hint="eastAsia"/>
+                <w:sz w:val="24"/>
+              </w:rPr>
+              <w:t>sg</w:t>
             </w:r>
           </w:p>
         </w:tc>
@@ -2754,14 +2622,7 @@
                 <w:rFonts w:hint="eastAsia"/>
                 <w:sz w:val="24"/>
               </w:rPr>
-              <w:t>-</w:t>
-            </w:r>
-            <w:r>
-              <w:rPr>
-                <w:rFonts w:hint="eastAsia"/>
-                <w:sz w:val="24"/>
-              </w:rPr>
-              <w:t>不参与签名</w:t>
+              <w:t>-不参与签名</w:t>
             </w:r>
           </w:p>
         </w:tc>
@@ -2793,14 +2654,7 @@
                 <w:rFonts w:hint="eastAsia"/>
                 <w:sz w:val="24"/>
               </w:rPr>
-              <w:t>-</w:t>
-            </w:r>
-            <w:r>
-              <w:rPr>
-                <w:rFonts w:hint="eastAsia"/>
-                <w:sz w:val="24"/>
-              </w:rPr>
-              <w:t>提示信息</w:t>
+              <w:t>-提示信息</w:t>
             </w:r>
           </w:p>
         </w:tc>
@@ -2818,10 +2672,16 @@
             </w:pPr>
             <w:r>
               <w:rPr>
-                <w:rFonts w:hint="eastAsia"/>
-                <w:sz w:val="24"/>
-              </w:rPr>
-              <w:t>status</w:t>
+                <w:sz w:val="24"/>
+              </w:rPr>
+              <w:t>S</w:t>
+            </w:r>
+            <w:r>
+              <w:rPr>
+                <w:rFonts w:hint="eastAsia"/>
+                <w:sz w:val="24"/>
+              </w:rPr>
+              <w:t>tatus</w:t>
             </w:r>
           </w:p>
         </w:tc>
@@ -2840,14 +2700,7 @@
                 <w:rFonts w:hint="eastAsia"/>
                 <w:sz w:val="24"/>
               </w:rPr>
-              <w:t>True-</w:t>
-            </w:r>
-            <w:r>
-              <w:rPr>
-                <w:rFonts w:hint="eastAsia"/>
-                <w:sz w:val="24"/>
-              </w:rPr>
-              <w:t>参与签名</w:t>
+              <w:t>True-参与签名</w:t>
             </w:r>
           </w:p>
         </w:tc>
@@ -2866,42 +2719,7 @@
                 <w:rFonts w:hint="eastAsia"/>
                 <w:sz w:val="24"/>
               </w:rPr>
-              <w:t>String-</w:t>
-            </w:r>
-            <w:r>
-              <w:rPr>
-                <w:rFonts w:hint="eastAsia"/>
-                <w:sz w:val="24"/>
-              </w:rPr>
-              <w:t>交易状态</w:t>
-            </w:r>
-            <w:r>
-              <w:rPr>
-                <w:rFonts w:hint="eastAsia"/>
-                <w:sz w:val="24"/>
-              </w:rPr>
-              <w:t xml:space="preserve"> 1</w:t>
-            </w:r>
-            <w:r>
-              <w:rPr>
-                <w:rFonts w:hint="eastAsia"/>
-                <w:sz w:val="24"/>
-              </w:rPr>
-              <w:t>成功</w:t>
-            </w:r>
-            <w:r>
-              <w:rPr>
-                <w:rFonts w:hint="eastAsia"/>
-                <w:sz w:val="24"/>
-              </w:rPr>
-              <w:t xml:space="preserve"> 0</w:t>
-            </w:r>
-            <w:r>
-              <w:rPr>
-                <w:rFonts w:hint="eastAsia"/>
-                <w:sz w:val="24"/>
-              </w:rPr>
-              <w:t>失败</w:t>
+              <w:t>String-交易状态 1成功 0失败</w:t>
             </w:r>
           </w:p>
         </w:tc>
@@ -2920,10 +2738,16 @@
             <w:proofErr w:type="spellStart"/>
             <w:r>
               <w:rPr>
-                <w:rFonts w:hint="eastAsia"/>
-                <w:sz w:val="24"/>
-              </w:rPr>
-              <w:t>orderno</w:t>
+                <w:sz w:val="24"/>
+              </w:rPr>
+              <w:t>O</w:t>
+            </w:r>
+            <w:r>
+              <w:rPr>
+                <w:rFonts w:hint="eastAsia"/>
+                <w:sz w:val="24"/>
+              </w:rPr>
+              <w:t>rderno</w:t>
             </w:r>
             <w:proofErr w:type="spellEnd"/>
           </w:p>
@@ -2956,14 +2780,7 @@
                 <w:rFonts w:hint="eastAsia"/>
                 <w:sz w:val="24"/>
               </w:rPr>
-              <w:t>-</w:t>
-            </w:r>
-            <w:r>
-              <w:rPr>
-                <w:rFonts w:hint="eastAsia"/>
-                <w:sz w:val="24"/>
-              </w:rPr>
-              <w:t>参与签名</w:t>
+              <w:t>-参与签名</w:t>
             </w:r>
           </w:p>
         </w:tc>
@@ -3000,10 +2817,16 @@
             </w:pPr>
             <w:r>
               <w:rPr>
-                <w:rFonts w:hint="eastAsia"/>
-                <w:sz w:val="24"/>
-              </w:rPr>
-              <w:t>amount</w:t>
+                <w:sz w:val="24"/>
+              </w:rPr>
+              <w:t>A</w:t>
+            </w:r>
+            <w:r>
+              <w:rPr>
+                <w:rFonts w:hint="eastAsia"/>
+                <w:sz w:val="24"/>
+              </w:rPr>
+              <w:t>mount</w:t>
             </w:r>
           </w:p>
         </w:tc>
@@ -3022,14 +2845,7 @@
                 <w:rFonts w:hint="eastAsia"/>
                 <w:sz w:val="24"/>
               </w:rPr>
-              <w:t>True-</w:t>
-            </w:r>
-            <w:r>
-              <w:rPr>
-                <w:rFonts w:hint="eastAsia"/>
-                <w:sz w:val="24"/>
-              </w:rPr>
-              <w:t>参与签名</w:t>
+              <w:t>True-参与签名</w:t>
             </w:r>
           </w:p>
         </w:tc>
@@ -3066,10 +2882,16 @@
             </w:pPr>
             <w:r>
               <w:rPr>
-                <w:rFonts w:hint="eastAsia"/>
-                <w:sz w:val="24"/>
-              </w:rPr>
-              <w:t>extends</w:t>
+                <w:sz w:val="24"/>
+              </w:rPr>
+              <w:t>E</w:t>
+            </w:r>
+            <w:r>
+              <w:rPr>
+                <w:rFonts w:hint="eastAsia"/>
+                <w:sz w:val="24"/>
+              </w:rPr>
+              <w:t>xtends</w:t>
             </w:r>
           </w:p>
         </w:tc>
@@ -3088,14 +2910,7 @@
                 <w:rFonts w:hint="eastAsia"/>
                 <w:sz w:val="24"/>
               </w:rPr>
-              <w:t>True-</w:t>
-            </w:r>
-            <w:r>
-              <w:rPr>
-                <w:rFonts w:hint="eastAsia"/>
-                <w:sz w:val="24"/>
-              </w:rPr>
-              <w:t>不参与签名</w:t>
+              <w:t>True-不参与签名</w:t>
             </w:r>
           </w:p>
         </w:tc>
@@ -3132,10 +2947,16 @@
             </w:pPr>
             <w:r>
               <w:rPr>
-                <w:rFonts w:hint="eastAsia"/>
-                <w:sz w:val="24"/>
-              </w:rPr>
-              <w:t>sign</w:t>
+                <w:sz w:val="24"/>
+              </w:rPr>
+              <w:t>S</w:t>
+            </w:r>
+            <w:r>
+              <w:rPr>
+                <w:rFonts w:hint="eastAsia"/>
+                <w:sz w:val="24"/>
+              </w:rPr>
+              <w:t>ign</w:t>
             </w:r>
           </w:p>
         </w:tc>
@@ -3210,14 +3031,7 @@
           <w:rFonts w:hint="eastAsia"/>
           <w:sz w:val="24"/>
         </w:rPr>
-        <w:t>Sign</w:t>
-      </w:r>
-      <w:r>
-        <w:rPr>
-          <w:rFonts w:hint="eastAsia"/>
-          <w:sz w:val="24"/>
-        </w:rPr>
-        <w:t>签名规则：</w:t>
+        <w:t>Sign签名规则：</w:t>
       </w:r>
       <w:r>
         <w:rPr>
@@ -3264,7 +3078,27 @@
         </w:rPr>
         <w:t>&amp;key=</w:t>
       </w:r>
-      <w:proofErr w:type="spellStart"/>
+      <w:r>
+        <w:rPr>
+          <w:rFonts w:ascii="微软雅黑" w:eastAsia="微软雅黑" w:hAnsi="微软雅黑" w:cs="微软雅黑"/>
+          <w:color w:val="000000"/>
+          <w:sz w:val="27"/>
+          <w:szCs w:val="27"/>
+        </w:rPr>
+        <w:t>zhangql</w:t>
+      </w:r>
+    </w:p>
+    <w:p>
+      <w:pPr>
+        <w:pStyle w:val="a5"/>
+        <w:ind w:firstLineChars="0" w:firstLine="0"/>
+        <w:rPr>
+          <w:rFonts w:ascii="微软雅黑" w:eastAsia="微软雅黑" w:hAnsi="微软雅黑" w:cs="微软雅黑"/>
+          <w:color w:val="000000"/>
+          <w:sz w:val="27"/>
+          <w:szCs w:val="27"/>
+        </w:rPr>
+      </w:pPr>
       <w:r>
         <w:rPr>
           <w:rFonts w:ascii="微软雅黑" w:eastAsia="微软雅黑" w:hAnsi="微软雅黑" w:cs="微软雅黑" w:hint="eastAsia"/>
@@ -3272,9 +3106,8 @@
           <w:sz w:val="27"/>
           <w:szCs w:val="27"/>
         </w:rPr>
-        <w:t>sdfsdfsdfsdf</w:t>
-      </w:r>
-      <w:proofErr w:type="spellEnd"/>
+        <w:t>Md5加密</w:t>
+      </w:r>
     </w:p>
     <w:p>
       <w:pPr>
@@ -3294,25 +3127,7 @@
           <w:sz w:val="27"/>
           <w:szCs w:val="27"/>
         </w:rPr>
-        <w:t>M</w:t>
-      </w:r>
-      <w:r>
-        <w:rPr>
-          <w:rFonts w:ascii="微软雅黑" w:eastAsia="微软雅黑" w:hAnsi="微软雅黑" w:cs="微软雅黑" w:hint="eastAsia"/>
-          <w:color w:val="000000"/>
-          <w:sz w:val="27"/>
-          <w:szCs w:val="27"/>
-        </w:rPr>
-        <w:t>d5</w:t>
-      </w:r>
-      <w:r>
-        <w:rPr>
-          <w:rFonts w:ascii="微软雅黑" w:eastAsia="微软雅黑" w:hAnsi="微软雅黑" w:cs="微软雅黑" w:hint="eastAsia"/>
-          <w:color w:val="000000"/>
-          <w:sz w:val="27"/>
-          <w:szCs w:val="27"/>
-        </w:rPr>
-        <w:t>加密</w:t>
+        <w:t>将md5加密结果转为大写  即可</w:t>
       </w:r>
     </w:p>
     <w:p>
@@ -3320,57 +3135,9 @@
         <w:pStyle w:val="a5"/>
         <w:ind w:firstLineChars="0" w:firstLine="0"/>
         <w:rPr>
-          <w:rFonts w:ascii="微软雅黑" w:eastAsia="微软雅黑" w:hAnsi="微软雅黑" w:cs="微软雅黑"/>
-          <w:color w:val="000000"/>
-          <w:sz w:val="27"/>
-          <w:szCs w:val="27"/>
-        </w:rPr>
-      </w:pPr>
-      <w:r>
-        <w:rPr>
-          <w:rFonts w:ascii="微软雅黑" w:eastAsia="微软雅黑" w:hAnsi="微软雅黑" w:cs="微软雅黑" w:hint="eastAsia"/>
-          <w:color w:val="000000"/>
-          <w:sz w:val="27"/>
-          <w:szCs w:val="27"/>
-        </w:rPr>
-        <w:t>将</w:t>
-      </w:r>
-      <w:r>
-        <w:rPr>
-          <w:rFonts w:ascii="微软雅黑" w:eastAsia="微软雅黑" w:hAnsi="微软雅黑" w:cs="微软雅黑" w:hint="eastAsia"/>
-          <w:color w:val="000000"/>
-          <w:sz w:val="27"/>
-          <w:szCs w:val="27"/>
-        </w:rPr>
-        <w:t>md5</w:t>
-      </w:r>
-      <w:r>
-        <w:rPr>
-          <w:rFonts w:ascii="微软雅黑" w:eastAsia="微软雅黑" w:hAnsi="微软雅黑" w:cs="微软雅黑" w:hint="eastAsia"/>
-          <w:color w:val="000000"/>
-          <w:sz w:val="27"/>
-          <w:szCs w:val="27"/>
-        </w:rPr>
-        <w:t>加密结果转为大写</w:t>
-      </w:r>
-      <w:r>
-        <w:rPr>
-          <w:rFonts w:ascii="微软雅黑" w:eastAsia="微软雅黑" w:hAnsi="微软雅黑" w:cs="微软雅黑" w:hint="eastAsia"/>
-          <w:color w:val="000000"/>
-          <w:sz w:val="27"/>
-          <w:szCs w:val="27"/>
-        </w:rPr>
-        <w:t xml:space="preserve">  </w:t>
-      </w:r>
-      <w:r>
-        <w:rPr>
-          <w:rFonts w:ascii="微软雅黑" w:eastAsia="微软雅黑" w:hAnsi="微软雅黑" w:cs="微软雅黑" w:hint="eastAsia"/>
-          <w:color w:val="000000"/>
-          <w:sz w:val="27"/>
-          <w:szCs w:val="27"/>
-        </w:rPr>
-        <w:t>即可</w:t>
-      </w:r>
+          <w:sz w:val="24"/>
+        </w:rPr>
+      </w:pPr>
     </w:p>
     <w:p>
       <w:pPr>
@@ -3380,51 +3147,12 @@
           <w:sz w:val="24"/>
         </w:rPr>
       </w:pPr>
-    </w:p>
-    <w:p>
-      <w:pPr>
-        <w:pStyle w:val="a5"/>
-        <w:ind w:firstLineChars="0" w:firstLine="0"/>
-        <w:rPr>
-          <w:sz w:val="24"/>
-        </w:rPr>
-      </w:pPr>
       <w:r>
         <w:rPr>
           <w:rFonts w:hint="eastAsia"/>
           <w:sz w:val="24"/>
         </w:rPr>
-        <w:t>商户以返回结果：</w:t>
-      </w:r>
-      <w:r>
-        <w:rPr>
-          <w:rFonts w:hint="eastAsia"/>
-          <w:sz w:val="24"/>
-        </w:rPr>
-        <w:t xml:space="preserve">   success  </w:t>
-      </w:r>
-      <w:r>
-        <w:rPr>
-          <w:rFonts w:hint="eastAsia"/>
-          <w:sz w:val="24"/>
-        </w:rPr>
-        <w:t>为停</w:t>
-      </w:r>
-      <w:bookmarkStart w:id="0" w:name="_GoBack"/>
-      <w:bookmarkEnd w:id="0"/>
-      <w:r>
-        <w:rPr>
-          <w:rFonts w:hint="eastAsia"/>
-          <w:sz w:val="24"/>
-        </w:rPr>
-        <w:t>止通知结果</w:t>
-      </w:r>
-      <w:r>
-        <w:rPr>
-          <w:rFonts w:hint="eastAsia"/>
-          <w:sz w:val="24"/>
-        </w:rPr>
-        <w:t xml:space="preserve"> </w:t>
+        <w:t xml:space="preserve">商户以返回结果：   success  为停止通知结果 </w:t>
       </w:r>
     </w:p>
     <w:sectPr>
@@ -4054,6 +3782,18 @@
       <w:szCs w:val="24"/>
     </w:rPr>
   </w:style>
+  <w:style w:type="character" w:styleId="a6">
+    <w:name w:val="Unresolved Mention"/>
+    <w:basedOn w:val="a0"/>
+    <w:uiPriority w:val="99"/>
+    <w:semiHidden/>
+    <w:unhideWhenUsed/>
+    <w:rsid w:val="00B213F8"/>
+    <w:rPr>
+      <w:color w:val="605E5C"/>
+      <w:shd w:val="clear" w:color="auto" w:fill="E1DFDD"/>
+    </w:rPr>
+  </w:style>
 </w:styles>
 </file>
 

--- a/flask项目/pinduoduo/接口文档v1.docx
+++ b/flask项目/pinduoduo/接口文档v1.docx
@@ -176,8 +176,8 @@
       <w:pPr>
         <w:ind w:left="360"/>
         <w:rPr>
+          <w:rStyle w:val="a3"/>
           <w:rFonts w:ascii="Helvetica" w:hAnsi="Helvetica" w:cs="Helvetica"/>
-          <w:color w:val="505050"/>
           <w:sz w:val="24"/>
           <w:szCs w:val="18"/>
           <w:shd w:val="clear" w:color="auto" w:fill="FFFFFF"/>
@@ -192,7 +192,7 @@
             <w:szCs w:val="18"/>
             <w:shd w:val="clear" w:color="auto" w:fill="FFFFFF"/>
           </w:rPr>
-          <w:t>http://192.168.2.152:80/api/pay</w:t>
+          <w:t>http://47.107.35.49/api/pay</w:t>
         </w:r>
       </w:hyperlink>
     </w:p>
@@ -476,7 +476,7 @@
               <w:rPr>
                 <w:sz w:val="24"/>
               </w:rPr>
-              <w:t>p</w:t>
+              <w:t>P</w:t>
             </w:r>
             <w:r>
               <w:rPr>
@@ -573,10 +573,9 @@
             <w:proofErr w:type="spellStart"/>
             <w:r>
               <w:rPr>
-                <w:rFonts w:hint="eastAsia"/>
-                <w:sz w:val="24"/>
-              </w:rPr>
-              <w:t>a</w:t>
+                <w:sz w:val="24"/>
+              </w:rPr>
+              <w:t>A</w:t>
             </w:r>
             <w:r>
               <w:rPr>
@@ -760,10 +759,16 @@
             <w:proofErr w:type="spellStart"/>
             <w:r>
               <w:rPr>
-                <w:rFonts w:hint="eastAsia"/>
-                <w:sz w:val="24"/>
-              </w:rPr>
-              <w:t>orderno</w:t>
+                <w:sz w:val="24"/>
+              </w:rPr>
+              <w:t>O</w:t>
+            </w:r>
+            <w:r>
+              <w:rPr>
+                <w:rFonts w:hint="eastAsia"/>
+                <w:sz w:val="24"/>
+              </w:rPr>
+              <w:t>rderno</w:t>
             </w:r>
             <w:proofErr w:type="spellEnd"/>
           </w:p>
@@ -820,10 +825,16 @@
             </w:pPr>
             <w:r>
               <w:rPr>
-                <w:rFonts w:hint="eastAsia"/>
-                <w:sz w:val="24"/>
-              </w:rPr>
-              <w:t>amount</w:t>
+                <w:sz w:val="24"/>
+              </w:rPr>
+              <w:t>A</w:t>
+            </w:r>
+            <w:r>
+              <w:rPr>
+                <w:rFonts w:hint="eastAsia"/>
+                <w:sz w:val="24"/>
+              </w:rPr>
+              <w:t>mount</w:t>
             </w:r>
           </w:p>
         </w:tc>
@@ -959,11 +970,17 @@
             <w:proofErr w:type="spellStart"/>
             <w:r>
               <w:rPr>
-                <w:rFonts w:hint="eastAsia"/>
                 <w:sz w:val="24"/>
               </w:rPr>
               <w:lastRenderedPageBreak/>
-              <w:t>callbackurl</w:t>
+              <w:t>C</w:t>
+            </w:r>
+            <w:r>
+              <w:rPr>
+                <w:rFonts w:hint="eastAsia"/>
+                <w:sz w:val="24"/>
+              </w:rPr>
+              <w:t>allbackurl</w:t>
             </w:r>
             <w:proofErr w:type="spellEnd"/>
           </w:p>
@@ -1020,10 +1037,16 @@
             </w:pPr>
             <w:r>
               <w:rPr>
-                <w:rFonts w:hint="eastAsia"/>
-                <w:sz w:val="24"/>
-              </w:rPr>
-              <w:t>extends</w:t>
+                <w:sz w:val="24"/>
+              </w:rPr>
+              <w:t>E</w:t>
+            </w:r>
+            <w:r>
+              <w:rPr>
+                <w:rFonts w:hint="eastAsia"/>
+                <w:sz w:val="24"/>
+              </w:rPr>
+              <w:t>xtends</w:t>
             </w:r>
           </w:p>
         </w:tc>
@@ -1079,10 +1102,16 @@
             </w:pPr>
             <w:r>
               <w:rPr>
-                <w:rFonts w:hint="eastAsia"/>
-                <w:sz w:val="24"/>
-              </w:rPr>
-              <w:t>sign</w:t>
+                <w:sz w:val="24"/>
+              </w:rPr>
+              <w:t>S</w:t>
+            </w:r>
+            <w:r>
+              <w:rPr>
+                <w:rFonts w:hint="eastAsia"/>
+                <w:sz w:val="24"/>
+              </w:rPr>
+              <w:t>ign</w:t>
             </w:r>
           </w:p>
         </w:tc>
@@ -1191,25 +1220,29 @@
     </w:p>
     <w:p>
       <w:pPr>
-        <w:pStyle w:val="a5"/>
-        <w:ind w:firstLineChars="0" w:firstLine="0"/>
-        <w:rPr>
-          <w:sz w:val="24"/>
+        <w:pStyle w:val="HTML"/>
+        <w:shd w:val="clear" w:color="auto" w:fill="FFFFFF"/>
+        <w:rPr>
+          <w:color w:val="000000"/>
         </w:rPr>
       </w:pPr>
       <w:r>
         <w:rPr>
           <w:rFonts w:hint="eastAsia"/>
-          <w:sz w:val="24"/>
         </w:rPr>
         <w:t>accesstoken=sdfsdf&amp;amount=10.00&amp;goods_url=234234&amp;orderno=sdfsdfs&amp;pdduid=111&amp;key=</w:t>
       </w:r>
       <w:r>
         <w:rPr>
-          <w:sz w:val="24"/>
-        </w:rPr>
-        <w:t>zhangql</w:t>
-      </w:r>
+          <w:rFonts w:hint="eastAsia"/>
+          <w:b/>
+          <w:bCs/>
+          <w:color w:val="008080"/>
+        </w:rPr>
+        <w:t>nLSm8fdKCY6ZeysRjrzaHUgQXMp2vlJd</w:t>
+      </w:r>
+      <w:bookmarkStart w:id="0" w:name="_GoBack"/>
+      <w:bookmarkEnd w:id="0"/>
     </w:p>
     <w:p>
       <w:pPr>
@@ -1358,10 +1391,9 @@
             </w:pPr>
             <w:r>
               <w:rPr>
-                <w:rFonts w:hint="eastAsia"/>
-                <w:sz w:val="24"/>
-              </w:rPr>
-              <w:t>c</w:t>
+                <w:sz w:val="24"/>
+              </w:rPr>
+              <w:t>C</w:t>
             </w:r>
             <w:r>
               <w:rPr>
@@ -1604,7 +1636,13 @@
               <w:rPr>
                 <w:sz w:val="24"/>
               </w:rPr>
-              <w:t>msg</w:t>
+              <w:t>M</w:t>
+            </w:r>
+            <w:r>
+              <w:rPr>
+                <w:sz w:val="24"/>
+              </w:rPr>
+              <w:t>sg</w:t>
             </w:r>
           </w:p>
         </w:tc>
@@ -1724,35 +1762,35 @@
           <w:rFonts w:asciiTheme="minorEastAsia" w:hAnsiTheme="minorEastAsia" w:hint="eastAsia"/>
           <w:sz w:val="24"/>
         </w:rPr>
+        <w:t>p</w:t>
+      </w:r>
+      <w:r>
+        <w:rPr>
+          <w:rFonts w:asciiTheme="minorEastAsia" w:hAnsiTheme="minorEastAsia"/>
+          <w:sz w:val="24"/>
+        </w:rPr>
+        <w:t>ost</w:t>
+      </w:r>
+      <w:r>
+        <w:rPr>
+          <w:rFonts w:asciiTheme="minorEastAsia" w:hAnsiTheme="minorEastAsia" w:hint="eastAsia"/>
+          <w:sz w:val="24"/>
+        </w:rPr>
+        <w:t>参数</w:t>
+      </w:r>
+    </w:p>
+    <w:p>
+      <w:pPr>
+        <w:ind w:left="360"/>
+        <w:rPr>
+          <w:sz w:val="24"/>
+        </w:rPr>
+      </w:pPr>
+      <w:r>
+        <w:rPr>
+          <w:sz w:val="24"/>
+        </w:rPr>
         <w:lastRenderedPageBreak/>
-        <w:t>p</w:t>
-      </w:r>
-      <w:r>
-        <w:rPr>
-          <w:rFonts w:asciiTheme="minorEastAsia" w:hAnsiTheme="minorEastAsia"/>
-          <w:sz w:val="24"/>
-        </w:rPr>
-        <w:t>ost</w:t>
-      </w:r>
-      <w:r>
-        <w:rPr>
-          <w:rFonts w:asciiTheme="minorEastAsia" w:hAnsiTheme="minorEastAsia" w:hint="eastAsia"/>
-          <w:sz w:val="24"/>
-        </w:rPr>
-        <w:t>参数</w:t>
-      </w:r>
-    </w:p>
-    <w:p>
-      <w:pPr>
-        <w:ind w:left="360"/>
-        <w:rPr>
-          <w:sz w:val="24"/>
-        </w:rPr>
-      </w:pPr>
-      <w:r>
-        <w:rPr>
-          <w:sz w:val="24"/>
-        </w:rPr>
         <w:t>{</w:t>
       </w:r>
     </w:p>
@@ -2028,7 +2066,7 @@
       <w:pPr>
         <w:ind w:left="360"/>
         <w:rPr>
-          <w:rFonts w:asciiTheme="minorEastAsia" w:hAnsiTheme="minorEastAsia" w:hint="eastAsia"/>
+          <w:rFonts w:asciiTheme="minorEastAsia" w:hAnsiTheme="minorEastAsia"/>
           <w:sz w:val="28"/>
         </w:rPr>
       </w:pPr>
@@ -2199,15 +2237,7 @@
         <w:rPr>
           <w:sz w:val="24"/>
         </w:rPr>
-        <w:t>orde</w:t>
-      </w:r>
-      <w:bookmarkStart w:id="0" w:name="_GoBack"/>
-      <w:bookmarkEnd w:id="0"/>
-      <w:r>
-        <w:rPr>
-          <w:sz w:val="24"/>
-        </w:rPr>
-        <w:t>r_sn</w:t>
+        <w:t>order_sn</w:t>
       </w:r>
       <w:proofErr w:type="spellEnd"/>
       <w:r>
@@ -2251,27 +2281,21 @@
         <w:rPr>
           <w:sz w:val="24"/>
         </w:rPr>
-        <w:t>weixin://wap/pay?prepayid%3Dwx2709285184283703b1ccaf0a0781814958&amp;package=3231437102&amp;noncestr=1535333331&amp;sign=c541d614d90</w:t>
-      </w:r>
+        <w:t>weixin://wap/pay?prepayid%3Dwx2709285184283703b1ccaf0a0781814958&amp;package=3231437102&amp;noncestr=1535333331&amp;sign=c541d614d9090fdcf9b169fbb3a1fc1f”</w:t>
+      </w:r>
+    </w:p>
+    <w:p>
+      <w:pPr>
+        <w:ind w:left="360"/>
+        <w:rPr>
+          <w:sz w:val="24"/>
+        </w:rPr>
+      </w:pPr>
       <w:r>
         <w:rPr>
           <w:sz w:val="24"/>
         </w:rPr>
         <w:lastRenderedPageBreak/>
-        <w:t>90fdcf9b169fbb3a1fc1f”</w:t>
-      </w:r>
-    </w:p>
-    <w:p>
-      <w:pPr>
-        <w:ind w:left="360"/>
-        <w:rPr>
-          <w:sz w:val="24"/>
-        </w:rPr>
-      </w:pPr>
-      <w:r>
-        <w:rPr>
-          <w:sz w:val="24"/>
-        </w:rPr>
         <w:t>}</w:t>
       </w:r>
       <w:r>
@@ -3152,6 +3176,7 @@
           <w:rFonts w:hint="eastAsia"/>
           <w:sz w:val="24"/>
         </w:rPr>
+        <w:lastRenderedPageBreak/>
         <w:t xml:space="preserve">商户以返回结果：   success  为停止通知结果 </w:t>
       </w:r>
     </w:p>
@@ -3693,7 +3718,6 @@
     <w:basedOn w:val="a"/>
     <w:link w:val="HTML0"/>
     <w:uiPriority w:val="99"/>
-    <w:semiHidden/>
     <w:unhideWhenUsed/>
     <w:pPr>
       <w:widowControl/>
@@ -3774,7 +3798,6 @@
     <w:basedOn w:val="a0"/>
     <w:link w:val="HTML"/>
     <w:uiPriority w:val="99"/>
-    <w:semiHidden/>
     <w:rPr>
       <w:rFonts w:ascii="宋体" w:eastAsia="宋体" w:hAnsi="宋体" w:cs="宋体"/>
       <w:kern w:val="0"/>
